--- a/Product Backlog.docx
+++ b/Product Backlog.docx
@@ -1,6 +1,6 @@
 
 <file path=word/document.xml><?xml version="1.0" encoding="utf-8"?>
-<w:document xmlns:wpc="http://schemas.microsoft.com/office/word/2010/wordprocessingCanvas" xmlns:cx="http://schemas.microsoft.com/office/drawing/2014/chartex" xmlns:cx1="http://schemas.microsoft.com/office/drawing/2015/9/8/chartex" xmlns:mc="http://schemas.openxmlformats.org/markup-compatibility/2006" xmlns:o="urn:schemas-microsoft-com:office:office" xmlns:r="http://schemas.openxmlformats.org/officeDocument/2006/relationships" xmlns:m="http://schemas.openxmlformats.org/officeDocument/2006/math" xmlns:v="urn:schemas-microsoft-com:vml" xmlns:wp14="http://schemas.microsoft.com/office/word/2010/wordprocessingDrawing" xmlns:wp="http://schemas.openxmlformats.org/drawingml/2006/wordprocessingDrawing" xmlns:w10="urn:schemas-microsoft-com:office:word" xmlns:w="http://schemas.openxmlformats.org/wordprocessingml/2006/main" xmlns:w14="http://schemas.microsoft.com/office/word/2010/wordml" xmlns:w15="http://schemas.microsoft.com/office/word/2012/wordml" xmlns:w16se="http://schemas.microsoft.com/office/word/2015/wordml/symex" xmlns:wpg="http://schemas.microsoft.com/office/word/2010/wordprocessingGroup" xmlns:wpi="http://schemas.microsoft.com/office/word/2010/wordprocessingInk" xmlns:wne="http://schemas.microsoft.com/office/word/2006/wordml" xmlns:wps="http://schemas.microsoft.com/office/word/2010/wordprocessingShape" mc:Ignorable="w14 w15 w16se wp14">
+<w:document xmlns:wpc="http://schemas.microsoft.com/office/word/2010/wordprocessingCanvas" xmlns:mc="http://schemas.openxmlformats.org/markup-compatibility/2006" xmlns:o="urn:schemas-microsoft-com:office:office" xmlns:r="http://schemas.openxmlformats.org/officeDocument/2006/relationships" xmlns:m="http://schemas.openxmlformats.org/officeDocument/2006/math" xmlns:v="urn:schemas-microsoft-com:vml" xmlns:wp14="http://schemas.microsoft.com/office/word/2010/wordprocessingDrawing" xmlns:wp="http://schemas.openxmlformats.org/drawingml/2006/wordprocessingDrawing" xmlns:w10="urn:schemas-microsoft-com:office:word" xmlns:w="http://schemas.openxmlformats.org/wordprocessingml/2006/main" xmlns:w14="http://schemas.microsoft.com/office/word/2010/wordml" xmlns:w15="http://schemas.microsoft.com/office/word/2012/wordml" xmlns:wpg="http://schemas.microsoft.com/office/word/2010/wordprocessingGroup" xmlns:wpi="http://schemas.microsoft.com/office/word/2010/wordprocessingInk" xmlns:wne="http://schemas.microsoft.com/office/word/2006/wordml" xmlns:wps="http://schemas.microsoft.com/office/word/2010/wordprocessingShape" mc:Ignorable="w14 w15 wp14">
   <w:body>
     <w:p>
       <w:pPr>
@@ -421,8 +421,6 @@
                 <w:sz w:val="26"/>
               </w:rPr>
             </w:pPr>
-            <w:bookmarkStart w:id="0" w:name="_GoBack"/>
-            <w:bookmarkEnd w:id="0"/>
             <w:r>
               <w:rPr>
                 <w:rFonts w:ascii="Times New Roman" w:hAnsi="Times New Roman" w:cs="Times New Roman"/>
@@ -1530,7 +1528,7 @@
                 <w:lang w:eastAsia="en-US"/>
               </w:rPr>
             </w:pPr>
-            <w:bookmarkStart w:id="1" w:name="_Hlk40390235"/>
+            <w:bookmarkStart w:id="0" w:name="_Hlk40390235"/>
             <w:r>
               <w:rPr>
                 <w:rFonts w:ascii="Times New Roman" w:eastAsia="Calibri" w:hAnsi="Times New Roman" w:cs="Times New Roman"/>
@@ -2261,8 +2259,10 @@
                 <w:szCs w:val="26"/>
                 <w:lang w:val="vi-VN" w:eastAsia="en-US"/>
               </w:rPr>
-              <w:t xml:space="preserve"> Project and CMU Program</w:t>
-            </w:r>
+              <w:t xml:space="preserve"> </w:t>
+            </w:r>
+            <w:bookmarkStart w:id="1" w:name="_GoBack"/>
+            <w:bookmarkEnd w:id="1"/>
           </w:p>
         </w:tc>
         <w:tc>
@@ -2301,7 +2301,7 @@
           </w:p>
         </w:tc>
       </w:tr>
-      <w:bookmarkEnd w:id="1"/>
+      <w:bookmarkEnd w:id="0"/>
     </w:tbl>
     <w:p>
       <w:pPr>
@@ -12925,7 +12925,7 @@
 </file>
 
 <file path=word/endnotes.xml><?xml version="1.0" encoding="utf-8"?>
-<w:endnotes xmlns:wpc="http://schemas.microsoft.com/office/word/2010/wordprocessingCanvas" xmlns:cx="http://schemas.microsoft.com/office/drawing/2014/chartex" xmlns:cx1="http://schemas.microsoft.com/office/drawing/2015/9/8/chartex" xmlns:mc="http://schemas.openxmlformats.org/markup-compatibility/2006" xmlns:o="urn:schemas-microsoft-com:office:office" xmlns:r="http://schemas.openxmlformats.org/officeDocument/2006/relationships" xmlns:m="http://schemas.openxmlformats.org/officeDocument/2006/math" xmlns:v="urn:schemas-microsoft-com:vml" xmlns:wp14="http://schemas.microsoft.com/office/word/2010/wordprocessingDrawing" xmlns:wp="http://schemas.openxmlformats.org/drawingml/2006/wordprocessingDrawing" xmlns:w10="urn:schemas-microsoft-com:office:word" xmlns:w="http://schemas.openxmlformats.org/wordprocessingml/2006/main" xmlns:w14="http://schemas.microsoft.com/office/word/2010/wordml" xmlns:w15="http://schemas.microsoft.com/office/word/2012/wordml" xmlns:w16se="http://schemas.microsoft.com/office/word/2015/wordml/symex" xmlns:wpg="http://schemas.microsoft.com/office/word/2010/wordprocessingGroup" xmlns:wpi="http://schemas.microsoft.com/office/word/2010/wordprocessingInk" xmlns:wne="http://schemas.microsoft.com/office/word/2006/wordml" xmlns:wps="http://schemas.microsoft.com/office/word/2010/wordprocessingShape" mc:Ignorable="w14 w15 w16se wp14">
+<w:endnotes xmlns:wpc="http://schemas.microsoft.com/office/word/2010/wordprocessingCanvas" xmlns:mc="http://schemas.openxmlformats.org/markup-compatibility/2006" xmlns:o="urn:schemas-microsoft-com:office:office" xmlns:r="http://schemas.openxmlformats.org/officeDocument/2006/relationships" xmlns:m="http://schemas.openxmlformats.org/officeDocument/2006/math" xmlns:v="urn:schemas-microsoft-com:vml" xmlns:wp14="http://schemas.microsoft.com/office/word/2010/wordprocessingDrawing" xmlns:wp="http://schemas.openxmlformats.org/drawingml/2006/wordprocessingDrawing" xmlns:w10="urn:schemas-microsoft-com:office:word" xmlns:w="http://schemas.openxmlformats.org/wordprocessingml/2006/main" xmlns:w14="http://schemas.microsoft.com/office/word/2010/wordml" xmlns:w15="http://schemas.microsoft.com/office/word/2012/wordml" xmlns:wpg="http://schemas.microsoft.com/office/word/2010/wordprocessingGroup" xmlns:wpi="http://schemas.microsoft.com/office/word/2010/wordprocessingInk" xmlns:wne="http://schemas.microsoft.com/office/word/2006/wordml" xmlns:wps="http://schemas.microsoft.com/office/word/2010/wordprocessingShape" mc:Ignorable="w14 w15 wp14">
   <w:endnote w:type="separator" w:id="-1">
     <w:p>
       <w:pPr>
@@ -12950,7 +12950,7 @@
 </file>
 
 <file path=word/footer1.xml><?xml version="1.0" encoding="utf-8"?>
-<w:ftr xmlns:wpc="http://schemas.microsoft.com/office/word/2010/wordprocessingCanvas" xmlns:cx="http://schemas.microsoft.com/office/drawing/2014/chartex" xmlns:cx1="http://schemas.microsoft.com/office/drawing/2015/9/8/chartex" xmlns:mc="http://schemas.openxmlformats.org/markup-compatibility/2006" xmlns:o="urn:schemas-microsoft-com:office:office" xmlns:r="http://schemas.openxmlformats.org/officeDocument/2006/relationships" xmlns:m="http://schemas.openxmlformats.org/officeDocument/2006/math" xmlns:v="urn:schemas-microsoft-com:vml" xmlns:wp14="http://schemas.microsoft.com/office/word/2010/wordprocessingDrawing" xmlns:wp="http://schemas.openxmlformats.org/drawingml/2006/wordprocessingDrawing" xmlns:w10="urn:schemas-microsoft-com:office:word" xmlns:w="http://schemas.openxmlformats.org/wordprocessingml/2006/main" xmlns:w14="http://schemas.microsoft.com/office/word/2010/wordml" xmlns:w15="http://schemas.microsoft.com/office/word/2012/wordml" xmlns:w16se="http://schemas.microsoft.com/office/word/2015/wordml/symex" xmlns:wpg="http://schemas.microsoft.com/office/word/2010/wordprocessingGroup" xmlns:wpi="http://schemas.microsoft.com/office/word/2010/wordprocessingInk" xmlns:wne="http://schemas.microsoft.com/office/word/2006/wordml" xmlns:wps="http://schemas.microsoft.com/office/word/2010/wordprocessingShape" mc:Ignorable="w14 w15 w16se wp14">
+<w:ftr xmlns:wpc="http://schemas.microsoft.com/office/word/2010/wordprocessingCanvas" xmlns:mc="http://schemas.openxmlformats.org/markup-compatibility/2006" xmlns:o="urn:schemas-microsoft-com:office:office" xmlns:r="http://schemas.openxmlformats.org/officeDocument/2006/relationships" xmlns:m="http://schemas.openxmlformats.org/officeDocument/2006/math" xmlns:v="urn:schemas-microsoft-com:vml" xmlns:wp14="http://schemas.microsoft.com/office/word/2010/wordprocessingDrawing" xmlns:wp="http://schemas.openxmlformats.org/drawingml/2006/wordprocessingDrawing" xmlns:w10="urn:schemas-microsoft-com:office:word" xmlns:w="http://schemas.openxmlformats.org/wordprocessingml/2006/main" xmlns:w14="http://schemas.microsoft.com/office/word/2010/wordml" xmlns:w15="http://schemas.microsoft.com/office/word/2012/wordml" xmlns:wpg="http://schemas.microsoft.com/office/word/2010/wordprocessingGroup" xmlns:wpi="http://schemas.microsoft.com/office/word/2010/wordprocessingInk" xmlns:wne="http://schemas.microsoft.com/office/word/2006/wordml" xmlns:wps="http://schemas.microsoft.com/office/word/2010/wordprocessingShape" mc:Ignorable="w14 w15 wp14">
   <w:p>
     <w:pPr>
       <w:pStyle w:val="Footer"/>
@@ -13012,7 +13012,7 @@
 </file>
 
 <file path=word/footnotes.xml><?xml version="1.0" encoding="utf-8"?>
-<w:footnotes xmlns:wpc="http://schemas.microsoft.com/office/word/2010/wordprocessingCanvas" xmlns:cx="http://schemas.microsoft.com/office/drawing/2014/chartex" xmlns:cx1="http://schemas.microsoft.com/office/drawing/2015/9/8/chartex" xmlns:mc="http://schemas.openxmlformats.org/markup-compatibility/2006" xmlns:o="urn:schemas-microsoft-com:office:office" xmlns:r="http://schemas.openxmlformats.org/officeDocument/2006/relationships" xmlns:m="http://schemas.openxmlformats.org/officeDocument/2006/math" xmlns:v="urn:schemas-microsoft-com:vml" xmlns:wp14="http://schemas.microsoft.com/office/word/2010/wordprocessingDrawing" xmlns:wp="http://schemas.openxmlformats.org/drawingml/2006/wordprocessingDrawing" xmlns:w10="urn:schemas-microsoft-com:office:word" xmlns:w="http://schemas.openxmlformats.org/wordprocessingml/2006/main" xmlns:w14="http://schemas.microsoft.com/office/word/2010/wordml" xmlns:w15="http://schemas.microsoft.com/office/word/2012/wordml" xmlns:w16se="http://schemas.microsoft.com/office/word/2015/wordml/symex" xmlns:wpg="http://schemas.microsoft.com/office/word/2010/wordprocessingGroup" xmlns:wpi="http://schemas.microsoft.com/office/word/2010/wordprocessingInk" xmlns:wne="http://schemas.microsoft.com/office/word/2006/wordml" xmlns:wps="http://schemas.microsoft.com/office/word/2010/wordprocessingShape" mc:Ignorable="w14 w15 w16se wp14">
+<w:footnotes xmlns:wpc="http://schemas.microsoft.com/office/word/2010/wordprocessingCanvas" xmlns:mc="http://schemas.openxmlformats.org/markup-compatibility/2006" xmlns:o="urn:schemas-microsoft-com:office:office" xmlns:r="http://schemas.openxmlformats.org/officeDocument/2006/relationships" xmlns:m="http://schemas.openxmlformats.org/officeDocument/2006/math" xmlns:v="urn:schemas-microsoft-com:vml" xmlns:wp14="http://schemas.microsoft.com/office/word/2010/wordprocessingDrawing" xmlns:wp="http://schemas.openxmlformats.org/drawingml/2006/wordprocessingDrawing" xmlns:w10="urn:schemas-microsoft-com:office:word" xmlns:w="http://schemas.openxmlformats.org/wordprocessingml/2006/main" xmlns:w14="http://schemas.microsoft.com/office/word/2010/wordml" xmlns:w15="http://schemas.microsoft.com/office/word/2012/wordml" xmlns:wpg="http://schemas.microsoft.com/office/word/2010/wordprocessingGroup" xmlns:wpi="http://schemas.microsoft.com/office/word/2010/wordprocessingInk" xmlns:wne="http://schemas.microsoft.com/office/word/2006/wordml" xmlns:wps="http://schemas.microsoft.com/office/word/2010/wordprocessingShape" mc:Ignorable="w14 w15 wp14">
   <w:footnote w:type="separator" w:id="-1">
     <w:p>
       <w:pPr>
@@ -13037,7 +13037,7 @@
 </file>
 
 <file path=word/header1.xml><?xml version="1.0" encoding="utf-8"?>
-<w:hdr xmlns:wpc="http://schemas.microsoft.com/office/word/2010/wordprocessingCanvas" xmlns:cx="http://schemas.microsoft.com/office/drawing/2014/chartex" xmlns:cx1="http://schemas.microsoft.com/office/drawing/2015/9/8/chartex" xmlns:mc="http://schemas.openxmlformats.org/markup-compatibility/2006" xmlns:o="urn:schemas-microsoft-com:office:office" xmlns:r="http://schemas.openxmlformats.org/officeDocument/2006/relationships" xmlns:m="http://schemas.openxmlformats.org/officeDocument/2006/math" xmlns:v="urn:schemas-microsoft-com:vml" xmlns:wp14="http://schemas.microsoft.com/office/word/2010/wordprocessingDrawing" xmlns:wp="http://schemas.openxmlformats.org/drawingml/2006/wordprocessingDrawing" xmlns:w10="urn:schemas-microsoft-com:office:word" xmlns:w="http://schemas.openxmlformats.org/wordprocessingml/2006/main" xmlns:w14="http://schemas.microsoft.com/office/word/2010/wordml" xmlns:w15="http://schemas.microsoft.com/office/word/2012/wordml" xmlns:w16se="http://schemas.microsoft.com/office/word/2015/wordml/symex" xmlns:wpg="http://schemas.microsoft.com/office/word/2010/wordprocessingGroup" xmlns:wpi="http://schemas.microsoft.com/office/word/2010/wordprocessingInk" xmlns:wne="http://schemas.microsoft.com/office/word/2006/wordml" xmlns:wps="http://schemas.microsoft.com/office/word/2010/wordprocessingShape" mc:Ignorable="w14 w15 w16se wp14">
+<w:hdr xmlns:wpc="http://schemas.microsoft.com/office/word/2010/wordprocessingCanvas" xmlns:mc="http://schemas.openxmlformats.org/markup-compatibility/2006" xmlns:o="urn:schemas-microsoft-com:office:office" xmlns:r="http://schemas.openxmlformats.org/officeDocument/2006/relationships" xmlns:m="http://schemas.openxmlformats.org/officeDocument/2006/math" xmlns:v="urn:schemas-microsoft-com:vml" xmlns:wp14="http://schemas.microsoft.com/office/word/2010/wordprocessingDrawing" xmlns:wp="http://schemas.openxmlformats.org/drawingml/2006/wordprocessingDrawing" xmlns:w10="urn:schemas-microsoft-com:office:word" xmlns:w="http://schemas.openxmlformats.org/wordprocessingml/2006/main" xmlns:w14="http://schemas.microsoft.com/office/word/2010/wordml" xmlns:w15="http://schemas.microsoft.com/office/word/2012/wordml" xmlns:wpg="http://schemas.microsoft.com/office/word/2010/wordprocessingGroup" xmlns:wpi="http://schemas.microsoft.com/office/word/2010/wordprocessingInk" xmlns:wne="http://schemas.microsoft.com/office/word/2006/wordml" xmlns:wps="http://schemas.microsoft.com/office/word/2010/wordprocessingShape" mc:Ignorable="w14 w15 wp14">
   <w:p>
     <w:pPr>
       <w:pStyle w:val="Header"/>
@@ -13067,8 +13067,8 @@
 </file>
 
 <file path=word/numbering.xml><?xml version="1.0" encoding="utf-8"?>
-<w:numbering xmlns:wpc="http://schemas.microsoft.com/office/word/2010/wordprocessingCanvas" xmlns:cx="http://schemas.microsoft.com/office/drawing/2014/chartex" xmlns:cx1="http://schemas.microsoft.com/office/drawing/2015/9/8/chartex" xmlns:mc="http://schemas.openxmlformats.org/markup-compatibility/2006" xmlns:o="urn:schemas-microsoft-com:office:office" xmlns:r="http://schemas.openxmlformats.org/officeDocument/2006/relationships" xmlns:m="http://schemas.openxmlformats.org/officeDocument/2006/math" xmlns:v="urn:schemas-microsoft-com:vml" xmlns:wp14="http://schemas.microsoft.com/office/word/2010/wordprocessingDrawing" xmlns:wp="http://schemas.openxmlformats.org/drawingml/2006/wordprocessingDrawing" xmlns:w10="urn:schemas-microsoft-com:office:word" xmlns:w="http://schemas.openxmlformats.org/wordprocessingml/2006/main" xmlns:w14="http://schemas.microsoft.com/office/word/2010/wordml" xmlns:w15="http://schemas.microsoft.com/office/word/2012/wordml" xmlns:w16se="http://schemas.microsoft.com/office/word/2015/wordml/symex" xmlns:wpg="http://schemas.microsoft.com/office/word/2010/wordprocessingGroup" xmlns:wpi="http://schemas.microsoft.com/office/word/2010/wordprocessingInk" xmlns:wne="http://schemas.microsoft.com/office/word/2006/wordml" xmlns:wps="http://schemas.microsoft.com/office/word/2010/wordprocessingShape" mc:Ignorable="w14 w15 w16se wp14">
-  <w:abstractNum w:abstractNumId="0" w15:restartNumberingAfterBreak="0">
+<w:numbering xmlns:wpc="http://schemas.microsoft.com/office/word/2010/wordprocessingCanvas" xmlns:mc="http://schemas.openxmlformats.org/markup-compatibility/2006" xmlns:o="urn:schemas-microsoft-com:office:office" xmlns:r="http://schemas.openxmlformats.org/officeDocument/2006/relationships" xmlns:m="http://schemas.openxmlformats.org/officeDocument/2006/math" xmlns:v="urn:schemas-microsoft-com:vml" xmlns:wp14="http://schemas.microsoft.com/office/word/2010/wordprocessingDrawing" xmlns:wp="http://schemas.openxmlformats.org/drawingml/2006/wordprocessingDrawing" xmlns:w10="urn:schemas-microsoft-com:office:word" xmlns:w="http://schemas.openxmlformats.org/wordprocessingml/2006/main" xmlns:w14="http://schemas.microsoft.com/office/word/2010/wordml" xmlns:w15="http://schemas.microsoft.com/office/word/2012/wordml" xmlns:wpg="http://schemas.microsoft.com/office/word/2010/wordprocessingGroup" xmlns:wpi="http://schemas.microsoft.com/office/word/2010/wordprocessingInk" xmlns:wne="http://schemas.microsoft.com/office/word/2006/wordml" xmlns:wps="http://schemas.microsoft.com/office/word/2010/wordprocessingShape" mc:Ignorable="w14 w15 wp14">
+  <w:abstractNum w:abstractNumId="0">
     <w:nsid w:val="82558D21"/>
     <w:multiLevelType w:val="multilevel"/>
     <w:tmpl w:val="82558D21"/>
@@ -13208,7 +13208,7 @@
       </w:rPr>
     </w:lvl>
   </w:abstractNum>
-  <w:abstractNum w:abstractNumId="1" w15:restartNumberingAfterBreak="0">
+  <w:abstractNum w:abstractNumId="1">
     <w:nsid w:val="07853A0B"/>
     <w:multiLevelType w:val="hybridMultilevel"/>
     <w:tmpl w:val="CDD646A2"/>
@@ -13321,7 +13321,7 @@
       </w:rPr>
     </w:lvl>
   </w:abstractNum>
-  <w:abstractNum w:abstractNumId="2" w15:restartNumberingAfterBreak="0">
+  <w:abstractNum w:abstractNumId="2">
     <w:nsid w:val="0D7C7E77"/>
     <w:multiLevelType w:val="hybridMultilevel"/>
     <w:tmpl w:val="01C2C71E"/>
@@ -13434,7 +13434,7 @@
       </w:rPr>
     </w:lvl>
   </w:abstractNum>
-  <w:abstractNum w:abstractNumId="3" w15:restartNumberingAfterBreak="0">
+  <w:abstractNum w:abstractNumId="3">
     <w:nsid w:val="0F53106A"/>
     <w:multiLevelType w:val="multilevel"/>
     <w:tmpl w:val="AC26C4E8"/>
@@ -13547,7 +13547,7 @@
       </w:rPr>
     </w:lvl>
   </w:abstractNum>
-  <w:abstractNum w:abstractNumId="4" w15:restartNumberingAfterBreak="0">
+  <w:abstractNum w:abstractNumId="4">
     <w:nsid w:val="1831401C"/>
     <w:multiLevelType w:val="multilevel"/>
     <w:tmpl w:val="0409001F"/>
@@ -13633,7 +13633,7 @@
       </w:pPr>
     </w:lvl>
   </w:abstractNum>
-  <w:abstractNum w:abstractNumId="5" w15:restartNumberingAfterBreak="0">
+  <w:abstractNum w:abstractNumId="5">
     <w:nsid w:val="19A457B0"/>
     <w:multiLevelType w:val="hybridMultilevel"/>
     <w:tmpl w:val="568005EE"/>
@@ -13719,7 +13719,7 @@
       </w:pPr>
     </w:lvl>
   </w:abstractNum>
-  <w:abstractNum w:abstractNumId="6" w15:restartNumberingAfterBreak="0">
+  <w:abstractNum w:abstractNumId="6">
     <w:nsid w:val="1ECA73B5"/>
     <w:multiLevelType w:val="hybridMultilevel"/>
     <w:tmpl w:val="684A7010"/>
@@ -13831,7 +13831,7 @@
       </w:rPr>
     </w:lvl>
   </w:abstractNum>
-  <w:abstractNum w:abstractNumId="7" w15:restartNumberingAfterBreak="0">
+  <w:abstractNum w:abstractNumId="7">
     <w:nsid w:val="20883FEC"/>
     <w:multiLevelType w:val="multilevel"/>
     <w:tmpl w:val="0409001F"/>
@@ -13917,7 +13917,7 @@
       </w:pPr>
     </w:lvl>
   </w:abstractNum>
-  <w:abstractNum w:abstractNumId="8" w15:restartNumberingAfterBreak="0">
+  <w:abstractNum w:abstractNumId="8">
     <w:nsid w:val="25C353B9"/>
     <w:multiLevelType w:val="multilevel"/>
     <w:tmpl w:val="0409001F"/>
@@ -14003,7 +14003,7 @@
       </w:pPr>
     </w:lvl>
   </w:abstractNum>
-  <w:abstractNum w:abstractNumId="9" w15:restartNumberingAfterBreak="0">
+  <w:abstractNum w:abstractNumId="9">
     <w:nsid w:val="28697099"/>
     <w:multiLevelType w:val="multilevel"/>
     <w:tmpl w:val="0409001F"/>
@@ -14089,7 +14089,7 @@
       </w:pPr>
     </w:lvl>
   </w:abstractNum>
-  <w:abstractNum w:abstractNumId="10" w15:restartNumberingAfterBreak="0">
+  <w:abstractNum w:abstractNumId="10">
     <w:nsid w:val="2F575195"/>
     <w:multiLevelType w:val="hybridMultilevel"/>
     <w:tmpl w:val="19540804"/>
@@ -14202,7 +14202,7 @@
       </w:rPr>
     </w:lvl>
   </w:abstractNum>
-  <w:abstractNum w:abstractNumId="11" w15:restartNumberingAfterBreak="0">
+  <w:abstractNum w:abstractNumId="11">
     <w:nsid w:val="332C5636"/>
     <w:multiLevelType w:val="hybridMultilevel"/>
     <w:tmpl w:val="18CE1A7C"/>
@@ -14314,7 +14314,7 @@
       </w:rPr>
     </w:lvl>
   </w:abstractNum>
-  <w:abstractNum w:abstractNumId="12" w15:restartNumberingAfterBreak="0">
+  <w:abstractNum w:abstractNumId="12">
     <w:nsid w:val="38415F3C"/>
     <w:multiLevelType w:val="hybridMultilevel"/>
     <w:tmpl w:val="9D94E04C"/>
@@ -14427,7 +14427,7 @@
       </w:rPr>
     </w:lvl>
   </w:abstractNum>
-  <w:abstractNum w:abstractNumId="13" w15:restartNumberingAfterBreak="0">
+  <w:abstractNum w:abstractNumId="13">
     <w:nsid w:val="3BF55600"/>
     <w:multiLevelType w:val="multilevel"/>
     <w:tmpl w:val="0409001F"/>
@@ -14513,7 +14513,7 @@
       </w:pPr>
     </w:lvl>
   </w:abstractNum>
-  <w:abstractNum w:abstractNumId="14" w15:restartNumberingAfterBreak="0">
+  <w:abstractNum w:abstractNumId="14">
     <w:nsid w:val="3F4C136C"/>
     <w:multiLevelType w:val="hybridMultilevel"/>
     <w:tmpl w:val="6B74B1C4"/>
@@ -14602,7 +14602,7 @@
       </w:pPr>
     </w:lvl>
   </w:abstractNum>
-  <w:abstractNum w:abstractNumId="15" w15:restartNumberingAfterBreak="0">
+  <w:abstractNum w:abstractNumId="15">
     <w:nsid w:val="42FF63FF"/>
     <w:multiLevelType w:val="hybridMultilevel"/>
     <w:tmpl w:val="6BAAB978"/>
@@ -14715,7 +14715,7 @@
       </w:rPr>
     </w:lvl>
   </w:abstractNum>
-  <w:abstractNum w:abstractNumId="16" w15:restartNumberingAfterBreak="0">
+  <w:abstractNum w:abstractNumId="16">
     <w:nsid w:val="4C0D481A"/>
     <w:multiLevelType w:val="hybridMultilevel"/>
     <w:tmpl w:val="169CB028"/>
@@ -14828,7 +14828,7 @@
       </w:rPr>
     </w:lvl>
   </w:abstractNum>
-  <w:abstractNum w:abstractNumId="17" w15:restartNumberingAfterBreak="0">
+  <w:abstractNum w:abstractNumId="17">
     <w:nsid w:val="4F4263F1"/>
     <w:multiLevelType w:val="hybridMultilevel"/>
     <w:tmpl w:val="B76415D4"/>
@@ -14941,7 +14941,7 @@
       </w:rPr>
     </w:lvl>
   </w:abstractNum>
-  <w:abstractNum w:abstractNumId="18" w15:restartNumberingAfterBreak="0">
+  <w:abstractNum w:abstractNumId="18">
     <w:nsid w:val="56153E44"/>
     <w:multiLevelType w:val="hybridMultilevel"/>
     <w:tmpl w:val="9D0C4A32"/>
@@ -15115,7 +15115,7 @@
 </file>
 
 <file path=word/styles.xml><?xml version="1.0" encoding="utf-8"?>
-<w:styles xmlns:mc="http://schemas.openxmlformats.org/markup-compatibility/2006" xmlns:r="http://schemas.openxmlformats.org/officeDocument/2006/relationships" xmlns:w="http://schemas.openxmlformats.org/wordprocessingml/2006/main" xmlns:w14="http://schemas.microsoft.com/office/word/2010/wordml" xmlns:w15="http://schemas.microsoft.com/office/word/2012/wordml" xmlns:w16se="http://schemas.microsoft.com/office/word/2015/wordml/symex" mc:Ignorable="w14 w15 w16se">
+<w:styles xmlns:mc="http://schemas.openxmlformats.org/markup-compatibility/2006" xmlns:r="http://schemas.openxmlformats.org/officeDocument/2006/relationships" xmlns:w="http://schemas.openxmlformats.org/wordprocessingml/2006/main" xmlns:w14="http://schemas.microsoft.com/office/word/2010/wordml" xmlns:w15="http://schemas.microsoft.com/office/word/2012/wordml" mc:Ignorable="w14 w15">
   <w:docDefaults>
     <w:rPrDefault>
       <w:rPr>
@@ -16052,7 +16052,7 @@
 </file>
 
 <file path=customXml/itemProps2.xml><?xml version="1.0" encoding="utf-8"?>
-<ds:datastoreItem xmlns:ds="http://schemas.openxmlformats.org/officeDocument/2006/customXml" ds:itemID="{00784F09-52ED-4A07-884F-E039E9B3F177}">
+<ds:datastoreItem xmlns:ds="http://schemas.openxmlformats.org/officeDocument/2006/customXml" ds:itemID="{8DA68FAD-7CDB-4322-9F74-44B2EE48916C}">
   <ds:schemaRefs>
     <ds:schemaRef ds:uri="http://schemas.openxmlformats.org/officeDocument/2006/bibliography"/>
   </ds:schemaRefs>
